--- a/game_server/game_sql/数据库结构.docx
+++ b/game_server/game_sql/数据库结构.docx
@@ -249,13 +249,34 @@
           <w:tcPr>
             <w:tcW w:w="4148" w:type="dxa"/>
           </w:tcPr>
-          <w:p/>
+          <w:p>
+            <w:r>
+              <w:rPr>
+                <w:rFonts w:hint="eastAsia"/>
+              </w:rPr>
+              <w:t>ga</w:t>
+            </w:r>
+            <w:r>
+              <w:t>me_carousel</w:t>
+            </w:r>
+          </w:p>
         </w:tc>
         <w:tc>
           <w:tcPr>
             <w:tcW w:w="4148" w:type="dxa"/>
           </w:tcPr>
-          <w:p/>
+          <w:p>
+            <w:pPr>
+              <w:rPr>
+                <w:rFonts w:hint="eastAsia"/>
+              </w:rPr>
+            </w:pPr>
+            <w:r>
+              <w:t>轮播图表</w:t>
+            </w:r>
+            <w:bookmarkStart w:id="0" w:name="_GoBack"/>
+            <w:bookmarkEnd w:id="0"/>
+          </w:p>
         </w:tc>
       </w:tr>
     </w:tbl>
@@ -2371,7 +2392,6 @@
       <w:pPr>
         <w:jc w:val="left"/>
         <w:rPr>
-          <w:rFonts w:hint="eastAsia"/>
           <w:sz w:val="30"/>
           <w:szCs w:val="30"/>
         </w:rPr>
@@ -4392,7 +4412,6 @@
             <w:pPr>
               <w:jc w:val="left"/>
               <w:rPr>
-                <w:rFonts w:hint="eastAsia"/>
                 <w:sz w:val="30"/>
                 <w:szCs w:val="30"/>
               </w:rPr>
@@ -4422,7 +4441,6 @@
             <w:pPr>
               <w:jc w:val="left"/>
               <w:rPr>
-                <w:rFonts w:hint="eastAsia"/>
                 <w:sz w:val="30"/>
                 <w:szCs w:val="30"/>
               </w:rPr>
@@ -4445,7 +4463,6 @@
             <w:pPr>
               <w:jc w:val="left"/>
               <w:rPr>
-                <w:rFonts w:hint="eastAsia"/>
                 <w:sz w:val="30"/>
                 <w:szCs w:val="30"/>
               </w:rPr>
@@ -4468,7 +4485,6 @@
             <w:pPr>
               <w:jc w:val="left"/>
               <w:rPr>
-                <w:rFonts w:hint="eastAsia"/>
                 <w:sz w:val="30"/>
                 <w:szCs w:val="30"/>
               </w:rPr>
@@ -4493,7 +4509,6 @@
             <w:pPr>
               <w:jc w:val="left"/>
               <w:rPr>
-                <w:rFonts w:hint="eastAsia"/>
                 <w:sz w:val="30"/>
                 <w:szCs w:val="30"/>
               </w:rPr>
@@ -4516,7 +4531,6 @@
             <w:pPr>
               <w:jc w:val="left"/>
               <w:rPr>
-                <w:rFonts w:hint="eastAsia"/>
                 <w:sz w:val="30"/>
                 <w:szCs w:val="30"/>
               </w:rPr>
@@ -4539,7 +4553,6 @@
             <w:pPr>
               <w:jc w:val="left"/>
               <w:rPr>
-                <w:rFonts w:hint="eastAsia"/>
                 <w:sz w:val="30"/>
                 <w:szCs w:val="30"/>
               </w:rPr>
@@ -4569,7 +4582,6 @@
             <w:pPr>
               <w:jc w:val="left"/>
               <w:rPr>
-                <w:rFonts w:hint="eastAsia"/>
                 <w:sz w:val="30"/>
                 <w:szCs w:val="30"/>
               </w:rPr>
@@ -4582,8 +4594,6 @@
               </w:rPr>
               <w:t>非空</w:t>
             </w:r>
-            <w:bookmarkStart w:id="0" w:name="_GoBack"/>
-            <w:bookmarkEnd w:id="0"/>
           </w:p>
         </w:tc>
       </w:tr>
@@ -4592,7 +4602,6 @@
       <w:pPr>
         <w:jc w:val="left"/>
         <w:rPr>
-          <w:rFonts w:hint="eastAsia"/>
           <w:sz w:val="30"/>
           <w:szCs w:val="30"/>
         </w:rPr>

--- a/game_server/game_sql/数据库结构.docx
+++ b/game_server/game_sql/数据库结构.docx
@@ -266,16 +266,138 @@
             <w:tcW w:w="4148" w:type="dxa"/>
           </w:tcPr>
           <w:p>
-            <w:pPr>
-              <w:rPr>
-                <w:rFonts w:hint="eastAsia"/>
-              </w:rPr>
-            </w:pPr>
             <w:r>
               <w:t>轮播图表</w:t>
             </w:r>
-            <w:bookmarkStart w:id="0" w:name="_GoBack"/>
-            <w:bookmarkEnd w:id="0"/>
+          </w:p>
+        </w:tc>
+      </w:tr>
+      <w:tr>
+        <w:trPr>
+          <w:trHeight w:val="267"/>
+        </w:trPr>
+        <w:tc>
+          <w:tcPr>
+            <w:tcW w:w="4148" w:type="dxa"/>
+          </w:tcPr>
+          <w:p>
+            <w:pPr>
+              <w:rPr>
+                <w:rFonts w:hint="eastAsia"/>
+              </w:rPr>
+            </w:pPr>
+            <w:r>
+              <w:rPr>
+                <w:rFonts w:hint="eastAsia"/>
+              </w:rPr>
+              <w:t>game</w:t>
+            </w:r>
+            <w:r>
+              <w:t>_game</w:t>
+            </w:r>
+          </w:p>
+        </w:tc>
+        <w:tc>
+          <w:tcPr>
+            <w:tcW w:w="4148" w:type="dxa"/>
+          </w:tcPr>
+          <w:p>
+            <w:r>
+              <w:t>赛事</w:t>
+            </w:r>
+            <w:r>
+              <w:t>分类</w:t>
+            </w:r>
+            <w:r>
+              <w:t>表</w:t>
+            </w:r>
+          </w:p>
+        </w:tc>
+      </w:tr>
+      <w:tr>
+        <w:trPr>
+          <w:trHeight w:val="267"/>
+        </w:trPr>
+        <w:tc>
+          <w:tcPr>
+            <w:tcW w:w="4148" w:type="dxa"/>
+          </w:tcPr>
+          <w:p>
+            <w:pPr>
+              <w:rPr>
+                <w:rFonts w:hint="eastAsia"/>
+              </w:rPr>
+            </w:pPr>
+            <w:r>
+              <w:rPr>
+                <w:rFonts w:hint="eastAsia"/>
+              </w:rPr>
+              <w:t>game</w:t>
+            </w:r>
+            <w:r>
+              <w:t>_</w:t>
+            </w:r>
+            <w:r>
+              <w:t xml:space="preserve"> </w:t>
+            </w:r>
+            <w:r>
+              <w:t>details</w:t>
+            </w:r>
+          </w:p>
+        </w:tc>
+        <w:tc>
+          <w:tcPr>
+            <w:tcW w:w="4148" w:type="dxa"/>
+          </w:tcPr>
+          <w:p>
+            <w:r>
+              <w:t>赛事详情表</w:t>
+            </w:r>
+          </w:p>
+        </w:tc>
+      </w:tr>
+      <w:tr>
+        <w:trPr>
+          <w:trHeight w:val="267"/>
+        </w:trPr>
+        <w:tc>
+          <w:tcPr>
+            <w:tcW w:w="4148" w:type="dxa"/>
+          </w:tcPr>
+          <w:p>
+            <w:pPr>
+              <w:rPr>
+                <w:rFonts w:hint="eastAsia"/>
+              </w:rPr>
+            </w:pPr>
+            <w:r>
+              <w:rPr>
+                <w:rFonts w:hint="eastAsia"/>
+              </w:rPr>
+              <w:t>game</w:t>
+            </w:r>
+            <w:r>
+              <w:t>_</w:t>
+            </w:r>
+            <w:r>
+              <w:t xml:space="preserve"> </w:t>
+            </w:r>
+            <w:r>
+              <w:rPr>
+                <w:rFonts w:hint="eastAsia"/>
+              </w:rPr>
+              <w:t>live</w:t>
+            </w:r>
+          </w:p>
+        </w:tc>
+        <w:tc>
+          <w:tcPr>
+            <w:tcW w:w="4148" w:type="dxa"/>
+          </w:tcPr>
+          <w:p>
+            <w:r>
+              <w:t>直播表</w:t>
+            </w:r>
           </w:p>
         </w:tc>
       </w:tr>
@@ -1356,33 +1478,6 @@
     </w:p>
     <w:p>
       <w:pPr>
-        <w:jc w:val="left"/>
-        <w:rPr>
-          <w:sz w:val="30"/>
-          <w:szCs w:val="30"/>
-        </w:rPr>
-      </w:pPr>
-    </w:p>
-    <w:p>
-      <w:pPr>
-        <w:jc w:val="left"/>
-        <w:rPr>
-          <w:sz w:val="30"/>
-          <w:szCs w:val="30"/>
-        </w:rPr>
-      </w:pPr>
-    </w:p>
-    <w:p>
-      <w:pPr>
-        <w:jc w:val="left"/>
-        <w:rPr>
-          <w:sz w:val="30"/>
-          <w:szCs w:val="30"/>
-        </w:rPr>
-      </w:pPr>
-    </w:p>
-    <w:p>
-      <w:pPr>
         <w:jc w:val="center"/>
         <w:rPr>
           <w:sz w:val="30"/>
@@ -1394,7 +1489,6 @@
           <w:sz w:val="30"/>
           <w:szCs w:val="30"/>
         </w:rPr>
-        <w:lastRenderedPageBreak/>
         <w:t>文章信息表</w:t>
       </w:r>
       <w:r>
@@ -1444,6 +1538,7 @@
                 <w:sz w:val="28"/>
                 <w:szCs w:val="28"/>
               </w:rPr>
+              <w:lastRenderedPageBreak/>
               <w:t>列名</w:t>
             </w:r>
           </w:p>
@@ -3238,6 +3333,7 @@
           <w:sz w:val="30"/>
           <w:szCs w:val="30"/>
         </w:rPr>
+        <w:lastRenderedPageBreak/>
         <w:t>板块分类表</w:t>
       </w:r>
       <w:r>
@@ -4602,6 +4698,2407 @@
       <w:pPr>
         <w:jc w:val="left"/>
         <w:rPr>
+          <w:sz w:val="30"/>
+          <w:szCs w:val="30"/>
+        </w:rPr>
+      </w:pPr>
+    </w:p>
+    <w:p>
+      <w:pPr>
+        <w:jc w:val="center"/>
+        <w:rPr>
+          <w:sz w:val="30"/>
+          <w:szCs w:val="30"/>
+        </w:rPr>
+      </w:pPr>
+      <w:r>
+        <w:rPr>
+          <w:sz w:val="30"/>
+          <w:szCs w:val="30"/>
+        </w:rPr>
+        <w:t>赛事</w:t>
+      </w:r>
+      <w:r>
+        <w:rPr>
+          <w:rFonts w:hint="eastAsia"/>
+          <w:sz w:val="30"/>
+          <w:szCs w:val="30"/>
+        </w:rPr>
+        <w:t>分类</w:t>
+      </w:r>
+      <w:r>
+        <w:rPr>
+          <w:sz w:val="30"/>
+          <w:szCs w:val="30"/>
+        </w:rPr>
+        <w:t>表</w:t>
+      </w:r>
+      <w:r>
+        <w:rPr>
+          <w:rFonts w:hint="eastAsia"/>
+          <w:sz w:val="30"/>
+          <w:szCs w:val="30"/>
+        </w:rPr>
+        <w:t xml:space="preserve"> game</w:t>
+      </w:r>
+      <w:r>
+        <w:rPr>
+          <w:sz w:val="30"/>
+          <w:szCs w:val="30"/>
+        </w:rPr>
+        <w:t>_</w:t>
+      </w:r>
+      <w:r>
+        <w:rPr>
+          <w:rFonts w:hint="eastAsia"/>
+          <w:sz w:val="30"/>
+          <w:szCs w:val="30"/>
+        </w:rPr>
+        <w:t>ga</w:t>
+      </w:r>
+      <w:r>
+        <w:rPr>
+          <w:sz w:val="30"/>
+          <w:szCs w:val="30"/>
+        </w:rPr>
+        <w:t>me</w:t>
+      </w:r>
+    </w:p>
+    <w:tbl>
+      <w:tblPr>
+        <w:tblStyle w:val="a3"/>
+        <w:tblW w:w="0" w:type="auto"/>
+        <w:tblLook w:val="04A0" w:firstRow="1" w:lastRow="0" w:firstColumn="1" w:lastColumn="0" w:noHBand="0" w:noVBand="1"/>
+      </w:tblPr>
+      <w:tblGrid>
+        <w:gridCol w:w="2074"/>
+        <w:gridCol w:w="2074"/>
+        <w:gridCol w:w="2074"/>
+        <w:gridCol w:w="2074"/>
+      </w:tblGrid>
+      <w:tr>
+        <w:tc>
+          <w:tcPr>
+            <w:tcW w:w="2074" w:type="dxa"/>
+          </w:tcPr>
+          <w:p>
+            <w:pPr>
+              <w:jc w:val="left"/>
+              <w:rPr>
+                <w:sz w:val="28"/>
+                <w:szCs w:val="28"/>
+              </w:rPr>
+            </w:pPr>
+            <w:r>
+              <w:rPr>
+                <w:rFonts w:hint="eastAsia"/>
+                <w:sz w:val="28"/>
+                <w:szCs w:val="28"/>
+              </w:rPr>
+              <w:t>列名</w:t>
+            </w:r>
+          </w:p>
+        </w:tc>
+        <w:tc>
+          <w:tcPr>
+            <w:tcW w:w="2074" w:type="dxa"/>
+          </w:tcPr>
+          <w:p>
+            <w:pPr>
+              <w:jc w:val="left"/>
+              <w:rPr>
+                <w:sz w:val="28"/>
+                <w:szCs w:val="28"/>
+              </w:rPr>
+            </w:pPr>
+            <w:r>
+              <w:rPr>
+                <w:rFonts w:hint="eastAsia"/>
+                <w:sz w:val="28"/>
+                <w:szCs w:val="28"/>
+              </w:rPr>
+              <w:t>描述</w:t>
+            </w:r>
+          </w:p>
+        </w:tc>
+        <w:tc>
+          <w:tcPr>
+            <w:tcW w:w="2074" w:type="dxa"/>
+          </w:tcPr>
+          <w:p>
+            <w:pPr>
+              <w:jc w:val="left"/>
+              <w:rPr>
+                <w:sz w:val="28"/>
+                <w:szCs w:val="28"/>
+              </w:rPr>
+            </w:pPr>
+            <w:r>
+              <w:rPr>
+                <w:rFonts w:hint="eastAsia"/>
+                <w:sz w:val="28"/>
+                <w:szCs w:val="28"/>
+              </w:rPr>
+              <w:t>类型</w:t>
+            </w:r>
+          </w:p>
+        </w:tc>
+        <w:tc>
+          <w:tcPr>
+            <w:tcW w:w="2074" w:type="dxa"/>
+          </w:tcPr>
+          <w:p>
+            <w:pPr>
+              <w:jc w:val="left"/>
+              <w:rPr>
+                <w:sz w:val="28"/>
+                <w:szCs w:val="28"/>
+              </w:rPr>
+            </w:pPr>
+            <w:r>
+              <w:rPr>
+                <w:rFonts w:hint="eastAsia"/>
+                <w:sz w:val="28"/>
+                <w:szCs w:val="28"/>
+              </w:rPr>
+              <w:t>约束</w:t>
+            </w:r>
+          </w:p>
+        </w:tc>
+      </w:tr>
+      <w:tr>
+        <w:tc>
+          <w:tcPr>
+            <w:tcW w:w="2074" w:type="dxa"/>
+          </w:tcPr>
+          <w:p>
+            <w:pPr>
+              <w:jc w:val="left"/>
+              <w:rPr>
+                <w:sz w:val="30"/>
+                <w:szCs w:val="30"/>
+              </w:rPr>
+            </w:pPr>
+            <w:r>
+              <w:rPr>
+                <w:sz w:val="30"/>
+                <w:szCs w:val="30"/>
+              </w:rPr>
+              <w:t>g</w:t>
+            </w:r>
+            <w:r>
+              <w:rPr>
+                <w:sz w:val="30"/>
+                <w:szCs w:val="30"/>
+              </w:rPr>
+              <w:t>id</w:t>
+            </w:r>
+          </w:p>
+        </w:tc>
+        <w:tc>
+          <w:tcPr>
+            <w:tcW w:w="2074" w:type="dxa"/>
+          </w:tcPr>
+          <w:p>
+            <w:pPr>
+              <w:jc w:val="left"/>
+              <w:rPr>
+                <w:sz w:val="30"/>
+                <w:szCs w:val="30"/>
+              </w:rPr>
+            </w:pPr>
+            <w:r>
+              <w:rPr>
+                <w:rFonts w:hint="eastAsia"/>
+                <w:sz w:val="30"/>
+                <w:szCs w:val="30"/>
+              </w:rPr>
+              <w:t>分类</w:t>
+            </w:r>
+            <w:r>
+              <w:rPr>
+                <w:rFonts w:hint="eastAsia"/>
+                <w:sz w:val="30"/>
+                <w:szCs w:val="30"/>
+              </w:rPr>
+              <w:t>编号</w:t>
+            </w:r>
+          </w:p>
+        </w:tc>
+        <w:tc>
+          <w:tcPr>
+            <w:tcW w:w="2074" w:type="dxa"/>
+          </w:tcPr>
+          <w:p>
+            <w:pPr>
+              <w:jc w:val="left"/>
+              <w:rPr>
+                <w:sz w:val="30"/>
+                <w:szCs w:val="30"/>
+              </w:rPr>
+            </w:pPr>
+            <w:r>
+              <w:rPr>
+                <w:rFonts w:hint="eastAsia"/>
+                <w:sz w:val="30"/>
+                <w:szCs w:val="30"/>
+              </w:rPr>
+              <w:t>int</w:t>
+            </w:r>
+          </w:p>
+        </w:tc>
+        <w:tc>
+          <w:tcPr>
+            <w:tcW w:w="2074" w:type="dxa"/>
+          </w:tcPr>
+          <w:p>
+            <w:pPr>
+              <w:jc w:val="left"/>
+              <w:rPr>
+                <w:sz w:val="30"/>
+                <w:szCs w:val="30"/>
+              </w:rPr>
+            </w:pPr>
+            <w:r>
+              <w:rPr>
+                <w:rFonts w:hint="eastAsia"/>
+                <w:sz w:val="30"/>
+                <w:szCs w:val="30"/>
+              </w:rPr>
+              <w:t>主键自增</w:t>
+            </w:r>
+          </w:p>
+        </w:tc>
+      </w:tr>
+      <w:tr>
+        <w:tc>
+          <w:tcPr>
+            <w:tcW w:w="2074" w:type="dxa"/>
+          </w:tcPr>
+          <w:p>
+            <w:pPr>
+              <w:jc w:val="left"/>
+              <w:rPr>
+                <w:sz w:val="30"/>
+                <w:szCs w:val="30"/>
+              </w:rPr>
+            </w:pPr>
+            <w:r>
+              <w:rPr>
+                <w:rFonts w:hint="eastAsia"/>
+                <w:sz w:val="30"/>
+                <w:szCs w:val="30"/>
+              </w:rPr>
+              <w:t>la</w:t>
+            </w:r>
+            <w:r>
+              <w:rPr>
+                <w:sz w:val="30"/>
+                <w:szCs w:val="30"/>
+              </w:rPr>
+              <w:t>bel</w:t>
+            </w:r>
+          </w:p>
+        </w:tc>
+        <w:tc>
+          <w:tcPr>
+            <w:tcW w:w="2074" w:type="dxa"/>
+          </w:tcPr>
+          <w:p>
+            <w:pPr>
+              <w:jc w:val="left"/>
+              <w:rPr>
+                <w:sz w:val="30"/>
+                <w:szCs w:val="30"/>
+              </w:rPr>
+            </w:pPr>
+            <w:r>
+              <w:rPr>
+                <w:rFonts w:hint="eastAsia"/>
+                <w:sz w:val="30"/>
+                <w:szCs w:val="30"/>
+              </w:rPr>
+              <w:t>分类</w:t>
+            </w:r>
+            <w:r>
+              <w:rPr>
+                <w:rFonts w:hint="eastAsia"/>
+                <w:sz w:val="30"/>
+                <w:szCs w:val="30"/>
+              </w:rPr>
+              <w:t>名</w:t>
+            </w:r>
+          </w:p>
+        </w:tc>
+        <w:tc>
+          <w:tcPr>
+            <w:tcW w:w="2074" w:type="dxa"/>
+          </w:tcPr>
+          <w:p>
+            <w:pPr>
+              <w:jc w:val="left"/>
+              <w:rPr>
+                <w:sz w:val="30"/>
+                <w:szCs w:val="30"/>
+              </w:rPr>
+            </w:pPr>
+            <w:r>
+              <w:rPr>
+                <w:rFonts w:hint="eastAsia"/>
+                <w:sz w:val="30"/>
+                <w:szCs w:val="30"/>
+              </w:rPr>
+              <w:t>v</w:t>
+            </w:r>
+            <w:r>
+              <w:rPr>
+                <w:sz w:val="30"/>
+                <w:szCs w:val="30"/>
+              </w:rPr>
+              <w:t>archar(</w:t>
+            </w:r>
+            <w:r>
+              <w:rPr>
+                <w:sz w:val="30"/>
+                <w:szCs w:val="30"/>
+              </w:rPr>
+              <w:t>32</w:t>
+            </w:r>
+            <w:r>
+              <w:rPr>
+                <w:sz w:val="30"/>
+                <w:szCs w:val="30"/>
+              </w:rPr>
+              <w:t>)</w:t>
+            </w:r>
+          </w:p>
+        </w:tc>
+        <w:tc>
+          <w:tcPr>
+            <w:tcW w:w="2074" w:type="dxa"/>
+          </w:tcPr>
+          <w:p>
+            <w:pPr>
+              <w:jc w:val="left"/>
+              <w:rPr>
+                <w:sz w:val="30"/>
+                <w:szCs w:val="30"/>
+              </w:rPr>
+            </w:pPr>
+            <w:r>
+              <w:rPr>
+                <w:rFonts w:hint="eastAsia"/>
+                <w:sz w:val="30"/>
+                <w:szCs w:val="30"/>
+              </w:rPr>
+              <w:t>非空</w:t>
+            </w:r>
+          </w:p>
+        </w:tc>
+        <w:bookmarkStart w:id="0" w:name="_GoBack"/>
+        <w:bookmarkEnd w:id="0"/>
+      </w:tr>
+      <w:tr>
+        <w:tc>
+          <w:tcPr>
+            <w:tcW w:w="2074" w:type="dxa"/>
+          </w:tcPr>
+          <w:p>
+            <w:pPr>
+              <w:jc w:val="left"/>
+              <w:rPr>
+                <w:rFonts w:hint="eastAsia"/>
+                <w:sz w:val="30"/>
+                <w:szCs w:val="30"/>
+              </w:rPr>
+            </w:pPr>
+            <w:r>
+              <w:rPr>
+                <w:rFonts w:hint="eastAsia"/>
+                <w:sz w:val="30"/>
+                <w:szCs w:val="30"/>
+              </w:rPr>
+              <w:lastRenderedPageBreak/>
+              <w:t>i</w:t>
+            </w:r>
+            <w:r>
+              <w:rPr>
+                <w:sz w:val="30"/>
+                <w:szCs w:val="30"/>
+              </w:rPr>
+              <w:t>mg</w:t>
+            </w:r>
+          </w:p>
+        </w:tc>
+        <w:tc>
+          <w:tcPr>
+            <w:tcW w:w="2074" w:type="dxa"/>
+          </w:tcPr>
+          <w:p>
+            <w:pPr>
+              <w:jc w:val="left"/>
+              <w:rPr>
+                <w:rFonts w:hint="eastAsia"/>
+                <w:sz w:val="30"/>
+                <w:szCs w:val="30"/>
+              </w:rPr>
+            </w:pPr>
+            <w:r>
+              <w:rPr>
+                <w:rFonts w:hint="eastAsia"/>
+                <w:sz w:val="30"/>
+                <w:szCs w:val="30"/>
+              </w:rPr>
+              <w:t>头像</w:t>
+            </w:r>
+          </w:p>
+        </w:tc>
+        <w:tc>
+          <w:tcPr>
+            <w:tcW w:w="2074" w:type="dxa"/>
+          </w:tcPr>
+          <w:p>
+            <w:pPr>
+              <w:jc w:val="left"/>
+              <w:rPr>
+                <w:sz w:val="30"/>
+                <w:szCs w:val="30"/>
+              </w:rPr>
+            </w:pPr>
+            <w:r>
+              <w:rPr>
+                <w:rFonts w:hint="eastAsia"/>
+                <w:sz w:val="30"/>
+                <w:szCs w:val="30"/>
+              </w:rPr>
+              <w:t>varchar(</w:t>
+            </w:r>
+            <w:r>
+              <w:rPr>
+                <w:sz w:val="30"/>
+                <w:szCs w:val="30"/>
+              </w:rPr>
+              <w:t>50)</w:t>
+            </w:r>
+          </w:p>
+        </w:tc>
+        <w:tc>
+          <w:tcPr>
+            <w:tcW w:w="2074" w:type="dxa"/>
+          </w:tcPr>
+          <w:p>
+            <w:pPr>
+              <w:jc w:val="left"/>
+              <w:rPr>
+                <w:sz w:val="30"/>
+                <w:szCs w:val="30"/>
+              </w:rPr>
+            </w:pPr>
+            <w:r>
+              <w:rPr>
+                <w:rFonts w:hint="eastAsia"/>
+                <w:sz w:val="30"/>
+                <w:szCs w:val="30"/>
+              </w:rPr>
+              <w:t>非空</w:t>
+            </w:r>
+          </w:p>
+        </w:tc>
+      </w:tr>
+    </w:tbl>
+    <w:p>
+      <w:pPr>
+        <w:jc w:val="left"/>
+        <w:rPr>
+          <w:sz w:val="30"/>
+          <w:szCs w:val="30"/>
+        </w:rPr>
+      </w:pPr>
+      <w:r>
+        <w:rPr>
+          <w:sz w:val="30"/>
+          <w:szCs w:val="30"/>
+        </w:rPr>
+        <w:tab/>
+      </w:r>
+    </w:p>
+    <w:p>
+      <w:pPr>
+        <w:jc w:val="center"/>
+        <w:rPr>
+          <w:sz w:val="30"/>
+          <w:szCs w:val="30"/>
+        </w:rPr>
+      </w:pPr>
+      <w:r>
+        <w:rPr>
+          <w:sz w:val="30"/>
+          <w:szCs w:val="30"/>
+        </w:rPr>
+        <w:t>赛事</w:t>
+      </w:r>
+      <w:r>
+        <w:rPr>
+          <w:rFonts w:hint="eastAsia"/>
+          <w:sz w:val="30"/>
+          <w:szCs w:val="30"/>
+        </w:rPr>
+        <w:t>详情</w:t>
+      </w:r>
+      <w:r>
+        <w:rPr>
+          <w:sz w:val="30"/>
+          <w:szCs w:val="30"/>
+        </w:rPr>
+        <w:t>表</w:t>
+      </w:r>
+      <w:r>
+        <w:rPr>
+          <w:rFonts w:hint="eastAsia"/>
+          <w:sz w:val="30"/>
+          <w:szCs w:val="30"/>
+        </w:rPr>
+        <w:t xml:space="preserve"> game</w:t>
+      </w:r>
+      <w:r>
+        <w:rPr>
+          <w:sz w:val="30"/>
+          <w:szCs w:val="30"/>
+        </w:rPr>
+        <w:t>_</w:t>
+      </w:r>
+      <w:r>
+        <w:t xml:space="preserve"> </w:t>
+      </w:r>
+      <w:r>
+        <w:rPr>
+          <w:sz w:val="30"/>
+          <w:szCs w:val="30"/>
+        </w:rPr>
+        <w:t>details</w:t>
+      </w:r>
+    </w:p>
+    <w:tbl>
+      <w:tblPr>
+        <w:tblStyle w:val="a3"/>
+        <w:tblW w:w="0" w:type="auto"/>
+        <w:tblLook w:val="04A0" w:firstRow="1" w:lastRow="0" w:firstColumn="1" w:lastColumn="0" w:noHBand="0" w:noVBand="1"/>
+      </w:tblPr>
+      <w:tblGrid>
+        <w:gridCol w:w="2074"/>
+        <w:gridCol w:w="2074"/>
+        <w:gridCol w:w="2074"/>
+        <w:gridCol w:w="2074"/>
+      </w:tblGrid>
+      <w:tr>
+        <w:tc>
+          <w:tcPr>
+            <w:tcW w:w="2074" w:type="dxa"/>
+          </w:tcPr>
+          <w:p>
+            <w:pPr>
+              <w:jc w:val="left"/>
+              <w:rPr>
+                <w:sz w:val="28"/>
+                <w:szCs w:val="28"/>
+              </w:rPr>
+            </w:pPr>
+            <w:r>
+              <w:rPr>
+                <w:rFonts w:hint="eastAsia"/>
+                <w:sz w:val="28"/>
+                <w:szCs w:val="28"/>
+              </w:rPr>
+              <w:t>列名</w:t>
+            </w:r>
+          </w:p>
+        </w:tc>
+        <w:tc>
+          <w:tcPr>
+            <w:tcW w:w="2074" w:type="dxa"/>
+          </w:tcPr>
+          <w:p>
+            <w:pPr>
+              <w:jc w:val="left"/>
+              <w:rPr>
+                <w:sz w:val="28"/>
+                <w:szCs w:val="28"/>
+              </w:rPr>
+            </w:pPr>
+            <w:r>
+              <w:rPr>
+                <w:rFonts w:hint="eastAsia"/>
+                <w:sz w:val="28"/>
+                <w:szCs w:val="28"/>
+              </w:rPr>
+              <w:t>描述</w:t>
+            </w:r>
+          </w:p>
+        </w:tc>
+        <w:tc>
+          <w:tcPr>
+            <w:tcW w:w="2074" w:type="dxa"/>
+          </w:tcPr>
+          <w:p>
+            <w:pPr>
+              <w:jc w:val="left"/>
+              <w:rPr>
+                <w:sz w:val="28"/>
+                <w:szCs w:val="28"/>
+              </w:rPr>
+            </w:pPr>
+            <w:r>
+              <w:rPr>
+                <w:rFonts w:hint="eastAsia"/>
+                <w:sz w:val="28"/>
+                <w:szCs w:val="28"/>
+              </w:rPr>
+              <w:t>类型</w:t>
+            </w:r>
+          </w:p>
+        </w:tc>
+        <w:tc>
+          <w:tcPr>
+            <w:tcW w:w="2074" w:type="dxa"/>
+          </w:tcPr>
+          <w:p>
+            <w:pPr>
+              <w:jc w:val="left"/>
+              <w:rPr>
+                <w:sz w:val="28"/>
+                <w:szCs w:val="28"/>
+              </w:rPr>
+            </w:pPr>
+            <w:r>
+              <w:rPr>
+                <w:rFonts w:hint="eastAsia"/>
+                <w:sz w:val="28"/>
+                <w:szCs w:val="28"/>
+              </w:rPr>
+              <w:t>约束</w:t>
+            </w:r>
+          </w:p>
+        </w:tc>
+      </w:tr>
+      <w:tr>
+        <w:tc>
+          <w:tcPr>
+            <w:tcW w:w="2074" w:type="dxa"/>
+          </w:tcPr>
+          <w:p>
+            <w:pPr>
+              <w:jc w:val="left"/>
+              <w:rPr>
+                <w:sz w:val="30"/>
+                <w:szCs w:val="30"/>
+              </w:rPr>
+            </w:pPr>
+            <w:r>
+              <w:rPr>
+                <w:sz w:val="30"/>
+                <w:szCs w:val="30"/>
+              </w:rPr>
+              <w:t>d</w:t>
+            </w:r>
+            <w:r>
+              <w:rPr>
+                <w:sz w:val="30"/>
+                <w:szCs w:val="30"/>
+              </w:rPr>
+              <w:t>id</w:t>
+            </w:r>
+          </w:p>
+        </w:tc>
+        <w:tc>
+          <w:tcPr>
+            <w:tcW w:w="2074" w:type="dxa"/>
+          </w:tcPr>
+          <w:p>
+            <w:pPr>
+              <w:jc w:val="left"/>
+              <w:rPr>
+                <w:sz w:val="30"/>
+                <w:szCs w:val="30"/>
+              </w:rPr>
+            </w:pPr>
+            <w:r>
+              <w:rPr>
+                <w:rFonts w:hint="eastAsia"/>
+                <w:sz w:val="30"/>
+                <w:szCs w:val="30"/>
+              </w:rPr>
+              <w:t>赛事编号</w:t>
+            </w:r>
+          </w:p>
+        </w:tc>
+        <w:tc>
+          <w:tcPr>
+            <w:tcW w:w="2074" w:type="dxa"/>
+          </w:tcPr>
+          <w:p>
+            <w:pPr>
+              <w:jc w:val="left"/>
+              <w:rPr>
+                <w:sz w:val="30"/>
+                <w:szCs w:val="30"/>
+              </w:rPr>
+            </w:pPr>
+            <w:r>
+              <w:rPr>
+                <w:rFonts w:hint="eastAsia"/>
+                <w:sz w:val="30"/>
+                <w:szCs w:val="30"/>
+              </w:rPr>
+              <w:t>int</w:t>
+            </w:r>
+          </w:p>
+        </w:tc>
+        <w:tc>
+          <w:tcPr>
+            <w:tcW w:w="2074" w:type="dxa"/>
+          </w:tcPr>
+          <w:p>
+            <w:pPr>
+              <w:jc w:val="left"/>
+              <w:rPr>
+                <w:sz w:val="30"/>
+                <w:szCs w:val="30"/>
+              </w:rPr>
+            </w:pPr>
+            <w:r>
+              <w:rPr>
+                <w:rFonts w:hint="eastAsia"/>
+                <w:sz w:val="30"/>
+                <w:szCs w:val="30"/>
+              </w:rPr>
+              <w:t>主键自增</w:t>
+            </w:r>
+          </w:p>
+        </w:tc>
+      </w:tr>
+      <w:tr>
+        <w:tc>
+          <w:tcPr>
+            <w:tcW w:w="2074" w:type="dxa"/>
+          </w:tcPr>
+          <w:p>
+            <w:pPr>
+              <w:jc w:val="left"/>
+              <w:rPr>
+                <w:sz w:val="30"/>
+                <w:szCs w:val="30"/>
+              </w:rPr>
+            </w:pPr>
+            <w:r>
+              <w:rPr>
+                <w:rFonts w:hint="eastAsia"/>
+                <w:sz w:val="30"/>
+                <w:szCs w:val="30"/>
+              </w:rPr>
+              <w:t>game</w:t>
+            </w:r>
+            <w:r>
+              <w:rPr>
+                <w:sz w:val="30"/>
+                <w:szCs w:val="30"/>
+              </w:rPr>
+              <w:t>_id</w:t>
+            </w:r>
+          </w:p>
+        </w:tc>
+        <w:tc>
+          <w:tcPr>
+            <w:tcW w:w="2074" w:type="dxa"/>
+          </w:tcPr>
+          <w:p>
+            <w:pPr>
+              <w:jc w:val="left"/>
+              <w:rPr>
+                <w:sz w:val="30"/>
+                <w:szCs w:val="30"/>
+              </w:rPr>
+            </w:pPr>
+            <w:r>
+              <w:rPr>
+                <w:rFonts w:hint="eastAsia"/>
+                <w:sz w:val="30"/>
+                <w:szCs w:val="30"/>
+              </w:rPr>
+              <w:t>分类</w:t>
+            </w:r>
+            <w:r>
+              <w:rPr>
+                <w:rFonts w:hint="eastAsia"/>
+                <w:sz w:val="30"/>
+                <w:szCs w:val="30"/>
+              </w:rPr>
+              <w:t>I</w:t>
+            </w:r>
+            <w:r>
+              <w:rPr>
+                <w:sz w:val="30"/>
+                <w:szCs w:val="30"/>
+              </w:rPr>
+              <w:t>D</w:t>
+            </w:r>
+            <w:r>
+              <w:rPr>
+                <w:rFonts w:hint="eastAsia"/>
+                <w:sz w:val="30"/>
+                <w:szCs w:val="30"/>
+              </w:rPr>
+              <w:t>，</w:t>
+            </w:r>
+            <w:r>
+              <w:rPr>
+                <w:sz w:val="30"/>
+                <w:szCs w:val="30"/>
+              </w:rPr>
+              <w:t>外键</w:t>
+            </w:r>
+          </w:p>
+        </w:tc>
+        <w:tc>
+          <w:tcPr>
+            <w:tcW w:w="2074" w:type="dxa"/>
+          </w:tcPr>
+          <w:p>
+            <w:pPr>
+              <w:jc w:val="left"/>
+              <w:rPr>
+                <w:sz w:val="30"/>
+                <w:szCs w:val="30"/>
+              </w:rPr>
+            </w:pPr>
+            <w:r>
+              <w:rPr>
+                <w:rFonts w:hint="eastAsia"/>
+                <w:sz w:val="30"/>
+                <w:szCs w:val="30"/>
+              </w:rPr>
+              <w:t>i</w:t>
+            </w:r>
+            <w:r>
+              <w:rPr>
+                <w:sz w:val="30"/>
+                <w:szCs w:val="30"/>
+              </w:rPr>
+              <w:t>nt</w:t>
+            </w:r>
+          </w:p>
+        </w:tc>
+        <w:tc>
+          <w:tcPr>
+            <w:tcW w:w="2074" w:type="dxa"/>
+          </w:tcPr>
+          <w:p>
+            <w:pPr>
+              <w:jc w:val="left"/>
+              <w:rPr>
+                <w:sz w:val="30"/>
+                <w:szCs w:val="30"/>
+              </w:rPr>
+            </w:pPr>
+            <w:r>
+              <w:rPr>
+                <w:rFonts w:hint="eastAsia"/>
+                <w:sz w:val="30"/>
+                <w:szCs w:val="30"/>
+              </w:rPr>
+              <w:t>非空</w:t>
+            </w:r>
+          </w:p>
+        </w:tc>
+      </w:tr>
+      <w:tr>
+        <w:tc>
+          <w:tcPr>
+            <w:tcW w:w="2074" w:type="dxa"/>
+          </w:tcPr>
+          <w:p>
+            <w:pPr>
+              <w:jc w:val="left"/>
+              <w:rPr>
+                <w:rFonts w:hint="eastAsia"/>
+                <w:sz w:val="30"/>
+                <w:szCs w:val="30"/>
+              </w:rPr>
+            </w:pPr>
+            <w:r>
+              <w:rPr>
+                <w:rFonts w:hint="eastAsia"/>
+                <w:sz w:val="30"/>
+                <w:szCs w:val="30"/>
+              </w:rPr>
+              <w:t>c</w:t>
+            </w:r>
+            <w:r>
+              <w:rPr>
+                <w:sz w:val="30"/>
+                <w:szCs w:val="30"/>
+              </w:rPr>
+              <w:t>reated_</w:t>
+            </w:r>
+            <w:r>
+              <w:rPr>
+                <w:rFonts w:hint="eastAsia"/>
+                <w:sz w:val="30"/>
+                <w:szCs w:val="30"/>
+              </w:rPr>
+              <w:t>t</w:t>
+            </w:r>
+            <w:r>
+              <w:rPr>
+                <w:sz w:val="30"/>
+                <w:szCs w:val="30"/>
+              </w:rPr>
+              <w:t>ime</w:t>
+            </w:r>
+            <w:r>
+              <w:rPr>
+                <w:sz w:val="30"/>
+                <w:szCs w:val="30"/>
+              </w:rPr>
+              <w:t>s</w:t>
+            </w:r>
+          </w:p>
+        </w:tc>
+        <w:tc>
+          <w:tcPr>
+            <w:tcW w:w="2074" w:type="dxa"/>
+          </w:tcPr>
+          <w:p>
+            <w:pPr>
+              <w:jc w:val="left"/>
+              <w:rPr>
+                <w:rFonts w:hint="eastAsia"/>
+                <w:sz w:val="30"/>
+                <w:szCs w:val="30"/>
+              </w:rPr>
+            </w:pPr>
+            <w:r>
+              <w:rPr>
+                <w:rFonts w:hint="eastAsia"/>
+                <w:sz w:val="30"/>
+                <w:szCs w:val="30"/>
+              </w:rPr>
+              <w:t>日期</w:t>
+            </w:r>
+          </w:p>
+        </w:tc>
+        <w:tc>
+          <w:tcPr>
+            <w:tcW w:w="2074" w:type="dxa"/>
+          </w:tcPr>
+          <w:p>
+            <w:pPr>
+              <w:jc w:val="left"/>
+              <w:rPr>
+                <w:sz w:val="30"/>
+                <w:szCs w:val="30"/>
+              </w:rPr>
+            </w:pPr>
+            <w:r>
+              <w:rPr>
+                <w:rFonts w:hint="eastAsia"/>
+                <w:sz w:val="30"/>
+                <w:szCs w:val="30"/>
+              </w:rPr>
+              <w:t>i</w:t>
+            </w:r>
+            <w:r>
+              <w:rPr>
+                <w:sz w:val="30"/>
+                <w:szCs w:val="30"/>
+              </w:rPr>
+              <w:t>nt(10)</w:t>
+            </w:r>
+          </w:p>
+        </w:tc>
+        <w:tc>
+          <w:tcPr>
+            <w:tcW w:w="2074" w:type="dxa"/>
+          </w:tcPr>
+          <w:p>
+            <w:pPr>
+              <w:jc w:val="left"/>
+              <w:rPr>
+                <w:sz w:val="30"/>
+                <w:szCs w:val="30"/>
+              </w:rPr>
+            </w:pPr>
+            <w:r>
+              <w:rPr>
+                <w:rFonts w:hint="eastAsia"/>
+                <w:sz w:val="30"/>
+                <w:szCs w:val="30"/>
+              </w:rPr>
+              <w:t>非空</w:t>
+            </w:r>
+          </w:p>
+        </w:tc>
+      </w:tr>
+      <w:tr>
+        <w:tc>
+          <w:tcPr>
+            <w:tcW w:w="2074" w:type="dxa"/>
+          </w:tcPr>
+          <w:p>
+            <w:pPr>
+              <w:jc w:val="left"/>
+              <w:rPr>
+                <w:rFonts w:hint="eastAsia"/>
+                <w:sz w:val="30"/>
+                <w:szCs w:val="30"/>
+              </w:rPr>
+            </w:pPr>
+            <w:r>
+              <w:rPr>
+                <w:rFonts w:hint="eastAsia"/>
+                <w:sz w:val="30"/>
+                <w:szCs w:val="30"/>
+              </w:rPr>
+              <w:t>c</w:t>
+            </w:r>
+            <w:r>
+              <w:rPr>
+                <w:sz w:val="30"/>
+                <w:szCs w:val="30"/>
+              </w:rPr>
+              <w:t>reated_</w:t>
+            </w:r>
+            <w:r>
+              <w:rPr>
+                <w:rFonts w:hint="eastAsia"/>
+                <w:sz w:val="30"/>
+                <w:szCs w:val="30"/>
+              </w:rPr>
+              <w:t>t</w:t>
+            </w:r>
+            <w:r>
+              <w:rPr>
+                <w:sz w:val="30"/>
+                <w:szCs w:val="30"/>
+              </w:rPr>
+              <w:t>ime</w:t>
+            </w:r>
+          </w:p>
+        </w:tc>
+        <w:tc>
+          <w:tcPr>
+            <w:tcW w:w="2074" w:type="dxa"/>
+          </w:tcPr>
+          <w:p>
+            <w:pPr>
+              <w:jc w:val="left"/>
+              <w:rPr>
+                <w:rFonts w:hint="eastAsia"/>
+                <w:sz w:val="30"/>
+                <w:szCs w:val="30"/>
+              </w:rPr>
+            </w:pPr>
+            <w:r>
+              <w:rPr>
+                <w:rFonts w:hint="eastAsia"/>
+                <w:sz w:val="30"/>
+                <w:szCs w:val="30"/>
+              </w:rPr>
+              <w:t>赛事时间</w:t>
+            </w:r>
+          </w:p>
+        </w:tc>
+        <w:tc>
+          <w:tcPr>
+            <w:tcW w:w="2074" w:type="dxa"/>
+          </w:tcPr>
+          <w:p>
+            <w:pPr>
+              <w:jc w:val="left"/>
+              <w:rPr>
+                <w:sz w:val="30"/>
+                <w:szCs w:val="30"/>
+              </w:rPr>
+            </w:pPr>
+            <w:r>
+              <w:rPr>
+                <w:rFonts w:hint="eastAsia"/>
+                <w:sz w:val="30"/>
+                <w:szCs w:val="30"/>
+              </w:rPr>
+              <w:t>i</w:t>
+            </w:r>
+            <w:r>
+              <w:rPr>
+                <w:sz w:val="30"/>
+                <w:szCs w:val="30"/>
+              </w:rPr>
+              <w:t>nt</w:t>
+            </w:r>
+          </w:p>
+        </w:tc>
+        <w:tc>
+          <w:tcPr>
+            <w:tcW w:w="2074" w:type="dxa"/>
+          </w:tcPr>
+          <w:p>
+            <w:pPr>
+              <w:jc w:val="left"/>
+              <w:rPr>
+                <w:sz w:val="30"/>
+                <w:szCs w:val="30"/>
+              </w:rPr>
+            </w:pPr>
+            <w:r>
+              <w:rPr>
+                <w:rFonts w:hint="eastAsia"/>
+                <w:sz w:val="30"/>
+                <w:szCs w:val="30"/>
+              </w:rPr>
+              <w:t>非空</w:t>
+            </w:r>
+          </w:p>
+        </w:tc>
+      </w:tr>
+      <w:tr>
+        <w:tc>
+          <w:tcPr>
+            <w:tcW w:w="2074" w:type="dxa"/>
+          </w:tcPr>
+          <w:p>
+            <w:pPr>
+              <w:jc w:val="left"/>
+              <w:rPr>
+                <w:rFonts w:hint="eastAsia"/>
+                <w:sz w:val="30"/>
+                <w:szCs w:val="30"/>
+              </w:rPr>
+            </w:pPr>
+            <w:r>
+              <w:rPr>
+                <w:rFonts w:hint="eastAsia"/>
+                <w:sz w:val="30"/>
+                <w:szCs w:val="30"/>
+              </w:rPr>
+              <w:t>tit</w:t>
+            </w:r>
+            <w:r>
+              <w:rPr>
+                <w:sz w:val="30"/>
+                <w:szCs w:val="30"/>
+              </w:rPr>
+              <w:t>le</w:t>
+            </w:r>
+          </w:p>
+        </w:tc>
+        <w:tc>
+          <w:tcPr>
+            <w:tcW w:w="2074" w:type="dxa"/>
+          </w:tcPr>
+          <w:p>
+            <w:pPr>
+              <w:jc w:val="left"/>
+              <w:rPr>
+                <w:rFonts w:hint="eastAsia"/>
+                <w:sz w:val="30"/>
+                <w:szCs w:val="30"/>
+              </w:rPr>
+            </w:pPr>
+            <w:r>
+              <w:rPr>
+                <w:rFonts w:hint="eastAsia"/>
+                <w:sz w:val="30"/>
+                <w:szCs w:val="30"/>
+              </w:rPr>
+              <w:t>赛事标题</w:t>
+            </w:r>
+          </w:p>
+        </w:tc>
+        <w:tc>
+          <w:tcPr>
+            <w:tcW w:w="2074" w:type="dxa"/>
+          </w:tcPr>
+          <w:p>
+            <w:pPr>
+              <w:jc w:val="left"/>
+              <w:rPr>
+                <w:sz w:val="28"/>
+                <w:szCs w:val="28"/>
+              </w:rPr>
+            </w:pPr>
+            <w:r>
+              <w:rPr>
+                <w:rFonts w:hint="eastAsia"/>
+                <w:sz w:val="28"/>
+                <w:szCs w:val="28"/>
+              </w:rPr>
+              <w:t>varchar</w:t>
+            </w:r>
+            <w:r>
+              <w:rPr>
+                <w:sz w:val="28"/>
+                <w:szCs w:val="28"/>
+              </w:rPr>
+              <w:t>(32)</w:t>
+            </w:r>
+          </w:p>
+        </w:tc>
+        <w:tc>
+          <w:tcPr>
+            <w:tcW w:w="2074" w:type="dxa"/>
+          </w:tcPr>
+          <w:p>
+            <w:pPr>
+              <w:jc w:val="left"/>
+              <w:rPr>
+                <w:sz w:val="28"/>
+                <w:szCs w:val="28"/>
+              </w:rPr>
+            </w:pPr>
+            <w:r>
+              <w:rPr>
+                <w:rFonts w:hint="eastAsia"/>
+                <w:sz w:val="28"/>
+                <w:szCs w:val="28"/>
+              </w:rPr>
+              <w:t>非空</w:t>
+            </w:r>
+          </w:p>
+        </w:tc>
+      </w:tr>
+      <w:tr>
+        <w:tc>
+          <w:tcPr>
+            <w:tcW w:w="2074" w:type="dxa"/>
+          </w:tcPr>
+          <w:p>
+            <w:pPr>
+              <w:jc w:val="left"/>
+              <w:rPr>
+                <w:rFonts w:hint="eastAsia"/>
+                <w:sz w:val="30"/>
+                <w:szCs w:val="30"/>
+              </w:rPr>
+            </w:pPr>
+            <w:r>
+              <w:rPr>
+                <w:rFonts w:hint="eastAsia"/>
+                <w:sz w:val="30"/>
+                <w:szCs w:val="30"/>
+              </w:rPr>
+              <w:t>name</w:t>
+            </w:r>
+            <w:r>
+              <w:rPr>
+                <w:sz w:val="30"/>
+                <w:szCs w:val="30"/>
+              </w:rPr>
+              <w:t>_1</w:t>
+            </w:r>
+          </w:p>
+        </w:tc>
+        <w:tc>
+          <w:tcPr>
+            <w:tcW w:w="2074" w:type="dxa"/>
+          </w:tcPr>
+          <w:p>
+            <w:pPr>
+              <w:jc w:val="left"/>
+              <w:rPr>
+                <w:rFonts w:hint="eastAsia"/>
+                <w:sz w:val="30"/>
+                <w:szCs w:val="30"/>
+              </w:rPr>
+            </w:pPr>
+            <w:r>
+              <w:rPr>
+                <w:rFonts w:hint="eastAsia"/>
+                <w:sz w:val="30"/>
+                <w:szCs w:val="30"/>
+              </w:rPr>
+              <w:t>战队</w:t>
+            </w:r>
+            <w:r>
+              <w:rPr>
+                <w:rFonts w:hint="eastAsia"/>
+                <w:sz w:val="30"/>
+                <w:szCs w:val="30"/>
+              </w:rPr>
+              <w:t>1</w:t>
+            </w:r>
+          </w:p>
+        </w:tc>
+        <w:tc>
+          <w:tcPr>
+            <w:tcW w:w="2074" w:type="dxa"/>
+          </w:tcPr>
+          <w:p>
+            <w:pPr>
+              <w:jc w:val="left"/>
+              <w:rPr>
+                <w:sz w:val="28"/>
+                <w:szCs w:val="28"/>
+              </w:rPr>
+            </w:pPr>
+            <w:r>
+              <w:rPr>
+                <w:rFonts w:hint="eastAsia"/>
+                <w:sz w:val="28"/>
+                <w:szCs w:val="28"/>
+              </w:rPr>
+              <w:t>varchar</w:t>
+            </w:r>
+            <w:r>
+              <w:rPr>
+                <w:sz w:val="28"/>
+                <w:szCs w:val="28"/>
+              </w:rPr>
+              <w:t>(32)</w:t>
+            </w:r>
+          </w:p>
+        </w:tc>
+        <w:tc>
+          <w:tcPr>
+            <w:tcW w:w="2074" w:type="dxa"/>
+          </w:tcPr>
+          <w:p>
+            <w:pPr>
+              <w:jc w:val="left"/>
+              <w:rPr>
+                <w:sz w:val="28"/>
+                <w:szCs w:val="28"/>
+              </w:rPr>
+            </w:pPr>
+          </w:p>
+        </w:tc>
+      </w:tr>
+      <w:tr>
+        <w:tc>
+          <w:tcPr>
+            <w:tcW w:w="2074" w:type="dxa"/>
+          </w:tcPr>
+          <w:p>
+            <w:pPr>
+              <w:jc w:val="left"/>
+              <w:rPr>
+                <w:rFonts w:hint="eastAsia"/>
+                <w:sz w:val="30"/>
+                <w:szCs w:val="30"/>
+              </w:rPr>
+            </w:pPr>
+            <w:r>
+              <w:rPr>
+                <w:rFonts w:hint="eastAsia"/>
+                <w:sz w:val="30"/>
+                <w:szCs w:val="30"/>
+              </w:rPr>
+              <w:t>i</w:t>
+            </w:r>
+            <w:r>
+              <w:rPr>
+                <w:sz w:val="30"/>
+                <w:szCs w:val="30"/>
+              </w:rPr>
+              <w:t>mg_1</w:t>
+            </w:r>
+          </w:p>
+        </w:tc>
+        <w:tc>
+          <w:tcPr>
+            <w:tcW w:w="2074" w:type="dxa"/>
+          </w:tcPr>
+          <w:p>
+            <w:pPr>
+              <w:jc w:val="left"/>
+              <w:rPr>
+                <w:rFonts w:hint="eastAsia"/>
+                <w:sz w:val="30"/>
+                <w:szCs w:val="30"/>
+              </w:rPr>
+            </w:pPr>
+            <w:r>
+              <w:rPr>
+                <w:rFonts w:hint="eastAsia"/>
+                <w:sz w:val="30"/>
+                <w:szCs w:val="30"/>
+              </w:rPr>
+              <w:t>战队</w:t>
+            </w:r>
+            <w:r>
+              <w:rPr>
+                <w:rFonts w:hint="eastAsia"/>
+                <w:sz w:val="30"/>
+                <w:szCs w:val="30"/>
+              </w:rPr>
+              <w:t>1</w:t>
+            </w:r>
+            <w:r>
+              <w:rPr>
+                <w:rFonts w:hint="eastAsia"/>
+                <w:sz w:val="30"/>
+                <w:szCs w:val="30"/>
+              </w:rPr>
+              <w:t>头像</w:t>
+            </w:r>
+          </w:p>
+        </w:tc>
+        <w:tc>
+          <w:tcPr>
+            <w:tcW w:w="2074" w:type="dxa"/>
+          </w:tcPr>
+          <w:p>
+            <w:pPr>
+              <w:jc w:val="left"/>
+              <w:rPr>
+                <w:sz w:val="30"/>
+                <w:szCs w:val="30"/>
+              </w:rPr>
+            </w:pPr>
+            <w:r>
+              <w:rPr>
+                <w:rFonts w:hint="eastAsia"/>
+                <w:sz w:val="30"/>
+                <w:szCs w:val="30"/>
+              </w:rPr>
+              <w:t>varchar(</w:t>
+            </w:r>
+            <w:r>
+              <w:rPr>
+                <w:sz w:val="30"/>
+                <w:szCs w:val="30"/>
+              </w:rPr>
+              <w:t>50)</w:t>
+            </w:r>
+          </w:p>
+        </w:tc>
+        <w:tc>
+          <w:tcPr>
+            <w:tcW w:w="2074" w:type="dxa"/>
+          </w:tcPr>
+          <w:p>
+            <w:pPr>
+              <w:jc w:val="left"/>
+              <w:rPr>
+                <w:sz w:val="30"/>
+                <w:szCs w:val="30"/>
+              </w:rPr>
+            </w:pPr>
+          </w:p>
+        </w:tc>
+      </w:tr>
+      <w:tr>
+        <w:tc>
+          <w:tcPr>
+            <w:tcW w:w="2074" w:type="dxa"/>
+          </w:tcPr>
+          <w:p>
+            <w:pPr>
+              <w:jc w:val="left"/>
+              <w:rPr>
+                <w:rFonts w:hint="eastAsia"/>
+                <w:sz w:val="30"/>
+                <w:szCs w:val="30"/>
+              </w:rPr>
+            </w:pPr>
+            <w:r>
+              <w:rPr>
+                <w:rFonts w:hint="eastAsia"/>
+                <w:sz w:val="30"/>
+                <w:szCs w:val="30"/>
+              </w:rPr>
+              <w:t>name</w:t>
+            </w:r>
+            <w:r>
+              <w:rPr>
+                <w:sz w:val="30"/>
+                <w:szCs w:val="30"/>
+              </w:rPr>
+              <w:t>_2</w:t>
+            </w:r>
+          </w:p>
+        </w:tc>
+        <w:tc>
+          <w:tcPr>
+            <w:tcW w:w="2074" w:type="dxa"/>
+          </w:tcPr>
+          <w:p>
+            <w:pPr>
+              <w:jc w:val="left"/>
+              <w:rPr>
+                <w:rFonts w:hint="eastAsia"/>
+                <w:sz w:val="30"/>
+                <w:szCs w:val="30"/>
+              </w:rPr>
+            </w:pPr>
+            <w:r>
+              <w:rPr>
+                <w:rFonts w:hint="eastAsia"/>
+                <w:sz w:val="30"/>
+                <w:szCs w:val="30"/>
+              </w:rPr>
+              <w:t>战队</w:t>
+            </w:r>
+            <w:r>
+              <w:rPr>
+                <w:sz w:val="30"/>
+                <w:szCs w:val="30"/>
+              </w:rPr>
+              <w:t>2</w:t>
+            </w:r>
+          </w:p>
+        </w:tc>
+        <w:tc>
+          <w:tcPr>
+            <w:tcW w:w="2074" w:type="dxa"/>
+          </w:tcPr>
+          <w:p>
+            <w:pPr>
+              <w:jc w:val="left"/>
+              <w:rPr>
+                <w:sz w:val="28"/>
+                <w:szCs w:val="28"/>
+              </w:rPr>
+            </w:pPr>
+            <w:r>
+              <w:rPr>
+                <w:rFonts w:hint="eastAsia"/>
+                <w:sz w:val="28"/>
+                <w:szCs w:val="28"/>
+              </w:rPr>
+              <w:t>varchar</w:t>
+            </w:r>
+            <w:r>
+              <w:rPr>
+                <w:sz w:val="28"/>
+                <w:szCs w:val="28"/>
+              </w:rPr>
+              <w:t>(32)</w:t>
+            </w:r>
+          </w:p>
+        </w:tc>
+        <w:tc>
+          <w:tcPr>
+            <w:tcW w:w="2074" w:type="dxa"/>
+          </w:tcPr>
+          <w:p>
+            <w:pPr>
+              <w:jc w:val="left"/>
+              <w:rPr>
+                <w:sz w:val="28"/>
+                <w:szCs w:val="28"/>
+              </w:rPr>
+            </w:pPr>
+          </w:p>
+        </w:tc>
+      </w:tr>
+      <w:tr>
+        <w:tc>
+          <w:tcPr>
+            <w:tcW w:w="2074" w:type="dxa"/>
+          </w:tcPr>
+          <w:p>
+            <w:pPr>
+              <w:jc w:val="left"/>
+              <w:rPr>
+                <w:rFonts w:hint="eastAsia"/>
+                <w:sz w:val="30"/>
+                <w:szCs w:val="30"/>
+              </w:rPr>
+            </w:pPr>
+            <w:r>
+              <w:rPr>
+                <w:rFonts w:hint="eastAsia"/>
+                <w:sz w:val="30"/>
+                <w:szCs w:val="30"/>
+              </w:rPr>
+              <w:t>i</w:t>
+            </w:r>
+            <w:r>
+              <w:rPr>
+                <w:sz w:val="30"/>
+                <w:szCs w:val="30"/>
+              </w:rPr>
+              <w:t>mg_2</w:t>
+            </w:r>
+          </w:p>
+        </w:tc>
+        <w:tc>
+          <w:tcPr>
+            <w:tcW w:w="2074" w:type="dxa"/>
+          </w:tcPr>
+          <w:p>
+            <w:pPr>
+              <w:jc w:val="left"/>
+              <w:rPr>
+                <w:rFonts w:hint="eastAsia"/>
+                <w:sz w:val="30"/>
+                <w:szCs w:val="30"/>
+              </w:rPr>
+            </w:pPr>
+            <w:r>
+              <w:rPr>
+                <w:rFonts w:hint="eastAsia"/>
+                <w:sz w:val="30"/>
+                <w:szCs w:val="30"/>
+              </w:rPr>
+              <w:t>战队</w:t>
+            </w:r>
+            <w:r>
+              <w:rPr>
+                <w:sz w:val="30"/>
+                <w:szCs w:val="30"/>
+              </w:rPr>
+              <w:t>2</w:t>
+            </w:r>
+            <w:r>
+              <w:rPr>
+                <w:rFonts w:hint="eastAsia"/>
+                <w:sz w:val="30"/>
+                <w:szCs w:val="30"/>
+              </w:rPr>
+              <w:t>头像</w:t>
+            </w:r>
+          </w:p>
+        </w:tc>
+        <w:tc>
+          <w:tcPr>
+            <w:tcW w:w="2074" w:type="dxa"/>
+          </w:tcPr>
+          <w:p>
+            <w:pPr>
+              <w:jc w:val="left"/>
+              <w:rPr>
+                <w:sz w:val="30"/>
+                <w:szCs w:val="30"/>
+              </w:rPr>
+            </w:pPr>
+            <w:r>
+              <w:rPr>
+                <w:rFonts w:hint="eastAsia"/>
+                <w:sz w:val="30"/>
+                <w:szCs w:val="30"/>
+              </w:rPr>
+              <w:t>varchar(</w:t>
+            </w:r>
+            <w:r>
+              <w:rPr>
+                <w:sz w:val="30"/>
+                <w:szCs w:val="30"/>
+              </w:rPr>
+              <w:t>50)</w:t>
+            </w:r>
+          </w:p>
+        </w:tc>
+        <w:tc>
+          <w:tcPr>
+            <w:tcW w:w="2074" w:type="dxa"/>
+          </w:tcPr>
+          <w:p>
+            <w:pPr>
+              <w:jc w:val="left"/>
+              <w:rPr>
+                <w:sz w:val="30"/>
+                <w:szCs w:val="30"/>
+              </w:rPr>
+            </w:pPr>
+          </w:p>
+        </w:tc>
+      </w:tr>
+      <w:tr>
+        <w:tc>
+          <w:tcPr>
+            <w:tcW w:w="2074" w:type="dxa"/>
+          </w:tcPr>
+          <w:p>
+            <w:pPr>
+              <w:jc w:val="left"/>
+              <w:rPr>
+                <w:rFonts w:hint="eastAsia"/>
+                <w:sz w:val="30"/>
+                <w:szCs w:val="30"/>
+              </w:rPr>
+            </w:pPr>
+            <w:r>
+              <w:rPr>
+                <w:rFonts w:hint="eastAsia"/>
+                <w:sz w:val="30"/>
+                <w:szCs w:val="30"/>
+              </w:rPr>
+              <w:t>res</w:t>
+            </w:r>
+            <w:r>
+              <w:rPr>
+                <w:sz w:val="30"/>
+                <w:szCs w:val="30"/>
+              </w:rPr>
+              <w:t>ult</w:t>
+            </w:r>
+          </w:p>
+        </w:tc>
+        <w:tc>
+          <w:tcPr>
+            <w:tcW w:w="2074" w:type="dxa"/>
+          </w:tcPr>
+          <w:p>
+            <w:pPr>
+              <w:jc w:val="left"/>
+              <w:rPr>
+                <w:rFonts w:hint="eastAsia"/>
+                <w:sz w:val="30"/>
+                <w:szCs w:val="30"/>
+              </w:rPr>
+            </w:pPr>
+            <w:r>
+              <w:rPr>
+                <w:rFonts w:hint="eastAsia"/>
+                <w:sz w:val="30"/>
+                <w:szCs w:val="30"/>
+              </w:rPr>
+              <w:t>战绩</w:t>
+            </w:r>
+          </w:p>
+        </w:tc>
+        <w:tc>
+          <w:tcPr>
+            <w:tcW w:w="2074" w:type="dxa"/>
+          </w:tcPr>
+          <w:p>
+            <w:pPr>
+              <w:jc w:val="left"/>
+              <w:rPr>
+                <w:sz w:val="28"/>
+                <w:szCs w:val="28"/>
+              </w:rPr>
+            </w:pPr>
+            <w:r>
+              <w:rPr>
+                <w:rFonts w:hint="eastAsia"/>
+                <w:sz w:val="28"/>
+                <w:szCs w:val="28"/>
+              </w:rPr>
+              <w:t>varchar</w:t>
+            </w:r>
+            <w:r>
+              <w:rPr>
+                <w:sz w:val="28"/>
+                <w:szCs w:val="28"/>
+              </w:rPr>
+              <w:t>(</w:t>
+            </w:r>
+            <w:r>
+              <w:rPr>
+                <w:sz w:val="28"/>
+                <w:szCs w:val="28"/>
+              </w:rPr>
+              <w:t>16</w:t>
+            </w:r>
+            <w:r>
+              <w:rPr>
+                <w:sz w:val="28"/>
+                <w:szCs w:val="28"/>
+              </w:rPr>
+              <w:t>)</w:t>
+            </w:r>
+          </w:p>
+        </w:tc>
+        <w:tc>
+          <w:tcPr>
+            <w:tcW w:w="2074" w:type="dxa"/>
+          </w:tcPr>
+          <w:p>
+            <w:pPr>
+              <w:jc w:val="left"/>
+              <w:rPr>
+                <w:sz w:val="30"/>
+                <w:szCs w:val="30"/>
+              </w:rPr>
+            </w:pPr>
+          </w:p>
+        </w:tc>
+      </w:tr>
+    </w:tbl>
+    <w:p>
+      <w:pPr>
+        <w:jc w:val="left"/>
+        <w:rPr>
+          <w:sz w:val="30"/>
+          <w:szCs w:val="30"/>
+        </w:rPr>
+      </w:pPr>
+    </w:p>
+    <w:p>
+      <w:pPr>
+        <w:jc w:val="center"/>
+        <w:rPr>
+          <w:sz w:val="30"/>
+          <w:szCs w:val="30"/>
+        </w:rPr>
+      </w:pPr>
+      <w:r>
+        <w:rPr>
+          <w:sz w:val="30"/>
+          <w:szCs w:val="30"/>
+        </w:rPr>
+        <w:t>赛事</w:t>
+      </w:r>
+      <w:r>
+        <w:rPr>
+          <w:rFonts w:hint="eastAsia"/>
+          <w:sz w:val="30"/>
+          <w:szCs w:val="30"/>
+        </w:rPr>
+        <w:t>直播</w:t>
+      </w:r>
+      <w:r>
+        <w:rPr>
+          <w:sz w:val="30"/>
+          <w:szCs w:val="30"/>
+        </w:rPr>
+        <w:t>表</w:t>
+      </w:r>
+      <w:r>
+        <w:rPr>
+          <w:rFonts w:hint="eastAsia"/>
+          <w:sz w:val="30"/>
+          <w:szCs w:val="30"/>
+        </w:rPr>
+        <w:t xml:space="preserve"> game</w:t>
+      </w:r>
+      <w:r>
+        <w:rPr>
+          <w:sz w:val="30"/>
+          <w:szCs w:val="30"/>
+        </w:rPr>
+        <w:t>_</w:t>
+      </w:r>
+      <w:r>
+        <w:t xml:space="preserve"> </w:t>
+      </w:r>
+      <w:r>
+        <w:rPr>
+          <w:rFonts w:hint="eastAsia"/>
+          <w:sz w:val="30"/>
+          <w:szCs w:val="30"/>
+        </w:rPr>
+        <w:t>live</w:t>
+      </w:r>
+    </w:p>
+    <w:tbl>
+      <w:tblPr>
+        <w:tblStyle w:val="a3"/>
+        <w:tblW w:w="0" w:type="auto"/>
+        <w:tblLook w:val="04A0" w:firstRow="1" w:lastRow="0" w:firstColumn="1" w:lastColumn="0" w:noHBand="0" w:noVBand="1"/>
+      </w:tblPr>
+      <w:tblGrid>
+        <w:gridCol w:w="2074"/>
+        <w:gridCol w:w="2074"/>
+        <w:gridCol w:w="2074"/>
+        <w:gridCol w:w="2074"/>
+      </w:tblGrid>
+      <w:tr>
+        <w:tc>
+          <w:tcPr>
+            <w:tcW w:w="2074" w:type="dxa"/>
+          </w:tcPr>
+          <w:p>
+            <w:pPr>
+              <w:jc w:val="left"/>
+              <w:rPr>
+                <w:sz w:val="28"/>
+                <w:szCs w:val="28"/>
+              </w:rPr>
+            </w:pPr>
+            <w:r>
+              <w:rPr>
+                <w:rFonts w:hint="eastAsia"/>
+                <w:sz w:val="28"/>
+                <w:szCs w:val="28"/>
+              </w:rPr>
+              <w:t>列名</w:t>
+            </w:r>
+          </w:p>
+        </w:tc>
+        <w:tc>
+          <w:tcPr>
+            <w:tcW w:w="2074" w:type="dxa"/>
+          </w:tcPr>
+          <w:p>
+            <w:pPr>
+              <w:jc w:val="left"/>
+              <w:rPr>
+                <w:sz w:val="28"/>
+                <w:szCs w:val="28"/>
+              </w:rPr>
+            </w:pPr>
+            <w:r>
+              <w:rPr>
+                <w:rFonts w:hint="eastAsia"/>
+                <w:sz w:val="28"/>
+                <w:szCs w:val="28"/>
+              </w:rPr>
+              <w:t>描述</w:t>
+            </w:r>
+          </w:p>
+        </w:tc>
+        <w:tc>
+          <w:tcPr>
+            <w:tcW w:w="2074" w:type="dxa"/>
+          </w:tcPr>
+          <w:p>
+            <w:pPr>
+              <w:jc w:val="left"/>
+              <w:rPr>
+                <w:sz w:val="28"/>
+                <w:szCs w:val="28"/>
+              </w:rPr>
+            </w:pPr>
+            <w:r>
+              <w:rPr>
+                <w:rFonts w:hint="eastAsia"/>
+                <w:sz w:val="28"/>
+                <w:szCs w:val="28"/>
+              </w:rPr>
+              <w:t>类型</w:t>
+            </w:r>
+          </w:p>
+        </w:tc>
+        <w:tc>
+          <w:tcPr>
+            <w:tcW w:w="2074" w:type="dxa"/>
+          </w:tcPr>
+          <w:p>
+            <w:pPr>
+              <w:jc w:val="left"/>
+              <w:rPr>
+                <w:sz w:val="28"/>
+                <w:szCs w:val="28"/>
+              </w:rPr>
+            </w:pPr>
+            <w:r>
+              <w:rPr>
+                <w:rFonts w:hint="eastAsia"/>
+                <w:sz w:val="28"/>
+                <w:szCs w:val="28"/>
+              </w:rPr>
+              <w:t>约束</w:t>
+            </w:r>
+          </w:p>
+        </w:tc>
+      </w:tr>
+      <w:tr>
+        <w:tc>
+          <w:tcPr>
+            <w:tcW w:w="2074" w:type="dxa"/>
+          </w:tcPr>
+          <w:p>
+            <w:pPr>
+              <w:jc w:val="left"/>
+              <w:rPr>
+                <w:sz w:val="30"/>
+                <w:szCs w:val="30"/>
+              </w:rPr>
+            </w:pPr>
+            <w:r>
+              <w:rPr>
+                <w:sz w:val="30"/>
+                <w:szCs w:val="30"/>
+              </w:rPr>
+              <w:t>l</w:t>
+            </w:r>
+            <w:r>
+              <w:rPr>
+                <w:sz w:val="30"/>
+                <w:szCs w:val="30"/>
+              </w:rPr>
+              <w:t>id</w:t>
+            </w:r>
+          </w:p>
+        </w:tc>
+        <w:tc>
+          <w:tcPr>
+            <w:tcW w:w="2074" w:type="dxa"/>
+          </w:tcPr>
+          <w:p>
+            <w:pPr>
+              <w:jc w:val="left"/>
+              <w:rPr>
+                <w:sz w:val="30"/>
+                <w:szCs w:val="30"/>
+              </w:rPr>
+            </w:pPr>
+            <w:r>
+              <w:rPr>
+                <w:rFonts w:hint="eastAsia"/>
+                <w:sz w:val="30"/>
+                <w:szCs w:val="30"/>
+              </w:rPr>
+              <w:t>直播编号</w:t>
+            </w:r>
+          </w:p>
+        </w:tc>
+        <w:tc>
+          <w:tcPr>
+            <w:tcW w:w="2074" w:type="dxa"/>
+          </w:tcPr>
+          <w:p>
+            <w:pPr>
+              <w:jc w:val="left"/>
+              <w:rPr>
+                <w:sz w:val="30"/>
+                <w:szCs w:val="30"/>
+              </w:rPr>
+            </w:pPr>
+            <w:r>
+              <w:rPr>
+                <w:rFonts w:hint="eastAsia"/>
+                <w:sz w:val="30"/>
+                <w:szCs w:val="30"/>
+              </w:rPr>
+              <w:t>int</w:t>
+            </w:r>
+          </w:p>
+        </w:tc>
+        <w:tc>
+          <w:tcPr>
+            <w:tcW w:w="2074" w:type="dxa"/>
+          </w:tcPr>
+          <w:p>
+            <w:pPr>
+              <w:jc w:val="left"/>
+              <w:rPr>
+                <w:sz w:val="30"/>
+                <w:szCs w:val="30"/>
+              </w:rPr>
+            </w:pPr>
+            <w:r>
+              <w:rPr>
+                <w:rFonts w:hint="eastAsia"/>
+                <w:sz w:val="30"/>
+                <w:szCs w:val="30"/>
+              </w:rPr>
+              <w:t>主键自增</w:t>
+            </w:r>
+          </w:p>
+        </w:tc>
+      </w:tr>
+      <w:tr>
+        <w:tc>
+          <w:tcPr>
+            <w:tcW w:w="2074" w:type="dxa"/>
+          </w:tcPr>
+          <w:p>
+            <w:pPr>
+              <w:jc w:val="left"/>
+              <w:rPr>
+                <w:rFonts w:hint="eastAsia"/>
+                <w:sz w:val="30"/>
+                <w:szCs w:val="30"/>
+              </w:rPr>
+            </w:pPr>
+            <w:r>
+              <w:rPr>
+                <w:rFonts w:hint="eastAsia"/>
+                <w:sz w:val="30"/>
+                <w:szCs w:val="30"/>
+              </w:rPr>
+              <w:t>tit</w:t>
+            </w:r>
+            <w:r>
+              <w:rPr>
+                <w:sz w:val="30"/>
+                <w:szCs w:val="30"/>
+              </w:rPr>
+              <w:t>le</w:t>
+            </w:r>
+          </w:p>
+        </w:tc>
+        <w:tc>
+          <w:tcPr>
+            <w:tcW w:w="2074" w:type="dxa"/>
+          </w:tcPr>
+          <w:p>
+            <w:pPr>
+              <w:jc w:val="left"/>
+              <w:rPr>
+                <w:rFonts w:hint="eastAsia"/>
+                <w:sz w:val="30"/>
+                <w:szCs w:val="30"/>
+              </w:rPr>
+            </w:pPr>
+            <w:r>
+              <w:rPr>
+                <w:rFonts w:hint="eastAsia"/>
+                <w:sz w:val="30"/>
+                <w:szCs w:val="30"/>
+              </w:rPr>
+              <w:t>直播</w:t>
+            </w:r>
+            <w:r>
+              <w:rPr>
+                <w:rFonts w:hint="eastAsia"/>
+                <w:sz w:val="30"/>
+                <w:szCs w:val="30"/>
+              </w:rPr>
+              <w:t>标题</w:t>
+            </w:r>
+          </w:p>
+        </w:tc>
+        <w:tc>
+          <w:tcPr>
+            <w:tcW w:w="2074" w:type="dxa"/>
+          </w:tcPr>
+          <w:p>
+            <w:pPr>
+              <w:jc w:val="left"/>
+              <w:rPr>
+                <w:sz w:val="28"/>
+                <w:szCs w:val="28"/>
+              </w:rPr>
+            </w:pPr>
+            <w:r>
+              <w:rPr>
+                <w:rFonts w:hint="eastAsia"/>
+                <w:sz w:val="28"/>
+                <w:szCs w:val="28"/>
+              </w:rPr>
+              <w:t>varchar</w:t>
+            </w:r>
+            <w:r>
+              <w:rPr>
+                <w:sz w:val="28"/>
+                <w:szCs w:val="28"/>
+              </w:rPr>
+              <w:t>(32)</w:t>
+            </w:r>
+          </w:p>
+        </w:tc>
+        <w:tc>
+          <w:tcPr>
+            <w:tcW w:w="2074" w:type="dxa"/>
+          </w:tcPr>
+          <w:p>
+            <w:pPr>
+              <w:jc w:val="left"/>
+              <w:rPr>
+                <w:sz w:val="28"/>
+                <w:szCs w:val="28"/>
+              </w:rPr>
+            </w:pPr>
+            <w:r>
+              <w:rPr>
+                <w:rFonts w:hint="eastAsia"/>
+                <w:sz w:val="28"/>
+                <w:szCs w:val="28"/>
+              </w:rPr>
+              <w:t>非空</w:t>
+            </w:r>
+          </w:p>
+        </w:tc>
+      </w:tr>
+      <w:tr>
+        <w:tc>
+          <w:tcPr>
+            <w:tcW w:w="2074" w:type="dxa"/>
+          </w:tcPr>
+          <w:p>
+            <w:pPr>
+              <w:jc w:val="left"/>
+              <w:rPr>
+                <w:rFonts w:hint="eastAsia"/>
+                <w:sz w:val="30"/>
+                <w:szCs w:val="30"/>
+              </w:rPr>
+            </w:pPr>
+            <w:r>
+              <w:rPr>
+                <w:rFonts w:hint="eastAsia"/>
+                <w:sz w:val="30"/>
+                <w:szCs w:val="30"/>
+              </w:rPr>
+              <w:t>i</w:t>
+            </w:r>
+            <w:r>
+              <w:rPr>
+                <w:sz w:val="30"/>
+                <w:szCs w:val="30"/>
+              </w:rPr>
+              <w:t>mg</w:t>
+            </w:r>
+          </w:p>
+        </w:tc>
+        <w:tc>
+          <w:tcPr>
+            <w:tcW w:w="2074" w:type="dxa"/>
+          </w:tcPr>
+          <w:p>
+            <w:pPr>
+              <w:jc w:val="left"/>
+              <w:rPr>
+                <w:rFonts w:hint="eastAsia"/>
+                <w:sz w:val="30"/>
+                <w:szCs w:val="30"/>
+              </w:rPr>
+            </w:pPr>
+            <w:r>
+              <w:rPr>
+                <w:rFonts w:hint="eastAsia"/>
+                <w:sz w:val="30"/>
+                <w:szCs w:val="30"/>
+              </w:rPr>
+              <w:t>图片</w:t>
+            </w:r>
+          </w:p>
+        </w:tc>
+        <w:tc>
+          <w:tcPr>
+            <w:tcW w:w="2074" w:type="dxa"/>
+          </w:tcPr>
+          <w:p>
+            <w:pPr>
+              <w:jc w:val="left"/>
+              <w:rPr>
+                <w:sz w:val="30"/>
+                <w:szCs w:val="30"/>
+              </w:rPr>
+            </w:pPr>
+            <w:r>
+              <w:rPr>
+                <w:rFonts w:hint="eastAsia"/>
+                <w:sz w:val="30"/>
+                <w:szCs w:val="30"/>
+              </w:rPr>
+              <w:t>varchar(</w:t>
+            </w:r>
+            <w:r>
+              <w:rPr>
+                <w:sz w:val="30"/>
+                <w:szCs w:val="30"/>
+              </w:rPr>
+              <w:t>50)</w:t>
+            </w:r>
+          </w:p>
+        </w:tc>
+        <w:tc>
+          <w:tcPr>
+            <w:tcW w:w="2074" w:type="dxa"/>
+          </w:tcPr>
+          <w:p>
+            <w:pPr>
+              <w:jc w:val="left"/>
+              <w:rPr>
+                <w:sz w:val="30"/>
+                <w:szCs w:val="30"/>
+              </w:rPr>
+            </w:pPr>
+            <w:r>
+              <w:rPr>
+                <w:rFonts w:hint="eastAsia"/>
+                <w:sz w:val="28"/>
+                <w:szCs w:val="28"/>
+              </w:rPr>
+              <w:t>非空</w:t>
+            </w:r>
+          </w:p>
+        </w:tc>
+      </w:tr>
+      <w:tr>
+        <w:tc>
+          <w:tcPr>
+            <w:tcW w:w="2074" w:type="dxa"/>
+          </w:tcPr>
+          <w:p>
+            <w:pPr>
+              <w:jc w:val="left"/>
+              <w:rPr>
+                <w:rFonts w:hint="eastAsia"/>
+                <w:sz w:val="30"/>
+                <w:szCs w:val="30"/>
+              </w:rPr>
+            </w:pPr>
+            <w:r>
+              <w:rPr>
+                <w:rFonts w:hint="eastAsia"/>
+                <w:sz w:val="30"/>
+                <w:szCs w:val="30"/>
+              </w:rPr>
+              <w:t>begin</w:t>
+            </w:r>
+          </w:p>
+        </w:tc>
+        <w:tc>
+          <w:tcPr>
+            <w:tcW w:w="2074" w:type="dxa"/>
+          </w:tcPr>
+          <w:p>
+            <w:pPr>
+              <w:jc w:val="left"/>
+              <w:rPr>
+                <w:rFonts w:hint="eastAsia"/>
+                <w:sz w:val="30"/>
+                <w:szCs w:val="30"/>
+              </w:rPr>
+            </w:pPr>
+            <w:r>
+              <w:rPr>
+                <w:rFonts w:hint="eastAsia"/>
+                <w:sz w:val="30"/>
+                <w:szCs w:val="30"/>
+              </w:rPr>
+              <w:t>状态</w:t>
+            </w:r>
+          </w:p>
+        </w:tc>
+        <w:tc>
+          <w:tcPr>
+            <w:tcW w:w="2074" w:type="dxa"/>
+          </w:tcPr>
+          <w:p>
+            <w:pPr>
+              <w:jc w:val="left"/>
+              <w:rPr>
+                <w:rFonts w:hint="eastAsia"/>
+                <w:sz w:val="30"/>
+                <w:szCs w:val="30"/>
+              </w:rPr>
+            </w:pPr>
+            <w:r>
+              <w:rPr>
+                <w:sz w:val="30"/>
+                <w:szCs w:val="30"/>
+              </w:rPr>
+              <w:t>small Int</w:t>
+            </w:r>
+          </w:p>
+        </w:tc>
+        <w:tc>
+          <w:tcPr>
+            <w:tcW w:w="2074" w:type="dxa"/>
+          </w:tcPr>
+          <w:p>
+            <w:pPr>
+              <w:jc w:val="left"/>
+              <w:rPr>
+                <w:rFonts w:hint="eastAsia"/>
+                <w:sz w:val="28"/>
+                <w:szCs w:val="28"/>
+              </w:rPr>
+            </w:pPr>
+            <w:r>
+              <w:rPr>
+                <w:rFonts w:hint="eastAsia"/>
+                <w:sz w:val="28"/>
+                <w:szCs w:val="28"/>
+              </w:rPr>
+              <w:t>非空</w:t>
+            </w:r>
+          </w:p>
+        </w:tc>
+      </w:tr>
+    </w:tbl>
+    <w:p>
+      <w:pPr>
+        <w:jc w:val="left"/>
+        <w:rPr>
+          <w:rFonts w:hint="eastAsia"/>
           <w:sz w:val="30"/>
           <w:szCs w:val="30"/>
         </w:rPr>
